--- a/unity_learn/unity_基础问答巩固.docx
+++ b/unity_learn/unity_基础问答巩固.docx
@@ -62,7 +62,7 @@
             <w:fldChar w:fldCharType="begin"/>
           </w:r>
           <w:r>
-            <w:instrText xml:space="preserve"> HYPERLINK \l _Toc2265 </w:instrText>
+            <w:instrText xml:space="preserve"> HYPERLINK \l _Toc24558 </w:instrText>
           </w:r>
           <w:r>
             <w:fldChar w:fldCharType="separate"/>
@@ -88,7 +88,7 @@
             <w:fldChar w:fldCharType="begin"/>
           </w:r>
           <w:r>
-            <w:instrText xml:space="preserve"> PAGEREF _Toc2265 \h </w:instrText>
+            <w:instrText xml:space="preserve"> PAGEREF _Toc24558 \h </w:instrText>
           </w:r>
           <w:r>
             <w:fldChar w:fldCharType="separate"/>
@@ -114,7 +114,7 @@
             <w:fldChar w:fldCharType="begin"/>
           </w:r>
           <w:r>
-            <w:instrText xml:space="preserve"> HYPERLINK \l _Toc10189 </w:instrText>
+            <w:instrText xml:space="preserve"> HYPERLINK \l _Toc11199 </w:instrText>
           </w:r>
           <w:r>
             <w:fldChar w:fldCharType="separate"/>
@@ -140,13 +140,639 @@
             <w:fldChar w:fldCharType="begin"/>
           </w:r>
           <w:r>
-            <w:instrText xml:space="preserve"> PAGEREF _Toc10189 \h </w:instrText>
+            <w:instrText xml:space="preserve"> PAGEREF _Toc11199 \h </w:instrText>
           </w:r>
           <w:r>
             <w:fldChar w:fldCharType="separate"/>
           </w:r>
           <w:r>
             <w:t>1</w:t>
+          </w:r>
+          <w:r>
+            <w:fldChar w:fldCharType="end"/>
+          </w:r>
+          <w:r>
+            <w:fldChar w:fldCharType="end"/>
+          </w:r>
+        </w:p>
+        <w:p>
+          <w:pPr>
+            <w:pStyle w:val="3"/>
+            <w:tabs>
+              <w:tab w:val="right" w:leader="dot" w:pos="8306"/>
+            </w:tabs>
+          </w:pPr>
+          <w:r>
+            <w:fldChar w:fldCharType="begin"/>
+          </w:r>
+          <w:r>
+            <w:instrText xml:space="preserve"> HYPERLINK \l _Toc8020 </w:instrText>
+          </w:r>
+          <w:r>
+            <w:fldChar w:fldCharType="separate"/>
+          </w:r>
+          <w:r>
+            <w:rPr>
+              <w:rFonts w:hint="default"/>
+              <w:lang w:val="en-US" w:eastAsia="zh-CN"/>
+            </w:rPr>
+            <w:t xml:space="preserve">3. </w:t>
+          </w:r>
+          <w:r>
+            <w:rPr>
+              <w:rFonts w:hint="eastAsia"/>
+              <w:lang w:val="en-US" w:eastAsia="zh-CN"/>
+            </w:rPr>
+            <w:t>我该怎么取消游戏运行开头时的unity动画，又怎么设置自己的LOGO画面</w:t>
+          </w:r>
+          <w:r>
+            <w:tab/>
+          </w:r>
+          <w:r>
+            <w:fldChar w:fldCharType="begin"/>
+          </w:r>
+          <w:r>
+            <w:instrText xml:space="preserve"> PAGEREF _Toc8020 \h </w:instrText>
+          </w:r>
+          <w:r>
+            <w:fldChar w:fldCharType="separate"/>
+          </w:r>
+          <w:r>
+            <w:t>2</w:t>
+          </w:r>
+          <w:r>
+            <w:fldChar w:fldCharType="end"/>
+          </w:r>
+          <w:r>
+            <w:fldChar w:fldCharType="end"/>
+          </w:r>
+        </w:p>
+        <w:p>
+          <w:pPr>
+            <w:pStyle w:val="3"/>
+            <w:tabs>
+              <w:tab w:val="right" w:leader="dot" w:pos="8306"/>
+            </w:tabs>
+          </w:pPr>
+          <w:r>
+            <w:fldChar w:fldCharType="begin"/>
+          </w:r>
+          <w:r>
+            <w:instrText xml:space="preserve"> HYPERLINK \l _Toc4393 </w:instrText>
+          </w:r>
+          <w:r>
+            <w:fldChar w:fldCharType="separate"/>
+          </w:r>
+          <w:r>
+            <w:rPr>
+              <w:rFonts w:hint="default"/>
+              <w:lang w:val="en-US" w:eastAsia="zh-CN"/>
+            </w:rPr>
+            <w:t xml:space="preserve">4. </w:t>
+          </w:r>
+          <w:r>
+            <w:rPr>
+              <w:rFonts w:hint="eastAsia"/>
+              <w:lang w:val="en-US" w:eastAsia="zh-CN"/>
+            </w:rPr>
+            <w:t>我想要导出项目中的一个材质，但这个材质依赖很多其他的材质构建而成，怎么办？</w:t>
+          </w:r>
+          <w:r>
+            <w:tab/>
+          </w:r>
+          <w:r>
+            <w:fldChar w:fldCharType="begin"/>
+          </w:r>
+          <w:r>
+            <w:instrText xml:space="preserve"> PAGEREF _Toc4393 \h </w:instrText>
+          </w:r>
+          <w:r>
+            <w:fldChar w:fldCharType="separate"/>
+          </w:r>
+          <w:r>
+            <w:t>2</w:t>
+          </w:r>
+          <w:r>
+            <w:fldChar w:fldCharType="end"/>
+          </w:r>
+          <w:r>
+            <w:fldChar w:fldCharType="end"/>
+          </w:r>
+        </w:p>
+        <w:p>
+          <w:pPr>
+            <w:pStyle w:val="3"/>
+            <w:tabs>
+              <w:tab w:val="right" w:leader="dot" w:pos="8306"/>
+            </w:tabs>
+          </w:pPr>
+          <w:r>
+            <w:fldChar w:fldCharType="begin"/>
+          </w:r>
+          <w:r>
+            <w:instrText xml:space="preserve"> HYPERLINK \l _Toc8410 </w:instrText>
+          </w:r>
+          <w:r>
+            <w:fldChar w:fldCharType="separate"/>
+          </w:r>
+          <w:r>
+            <w:rPr>
+              <w:rFonts w:hint="default"/>
+              <w:lang w:val="en-US" w:eastAsia="zh-CN"/>
+            </w:rPr>
+            <w:t xml:space="preserve">5. </w:t>
+          </w:r>
+          <w:r>
+            <w:rPr>
+              <w:rFonts w:hint="eastAsia"/>
+              <w:lang w:val="en-US" w:eastAsia="zh-CN"/>
+            </w:rPr>
+            <w:t>在场景里做出了一个很不错的对象，怎么把这个对象的属性和设定保存起来方便日后使用呢？</w:t>
+          </w:r>
+          <w:r>
+            <w:tab/>
+          </w:r>
+          <w:r>
+            <w:fldChar w:fldCharType="begin"/>
+          </w:r>
+          <w:r>
+            <w:instrText xml:space="preserve"> PAGEREF _Toc8410 \h </w:instrText>
+          </w:r>
+          <w:r>
+            <w:fldChar w:fldCharType="separate"/>
+          </w:r>
+          <w:r>
+            <w:t>2</w:t>
+          </w:r>
+          <w:r>
+            <w:fldChar w:fldCharType="end"/>
+          </w:r>
+          <w:r>
+            <w:fldChar w:fldCharType="end"/>
+          </w:r>
+        </w:p>
+        <w:p>
+          <w:pPr>
+            <w:pStyle w:val="3"/>
+            <w:tabs>
+              <w:tab w:val="right" w:leader="dot" w:pos="8306"/>
+            </w:tabs>
+          </w:pPr>
+          <w:r>
+            <w:fldChar w:fldCharType="begin"/>
+          </w:r>
+          <w:r>
+            <w:instrText xml:space="preserve"> HYPERLINK \l _Toc8558 </w:instrText>
+          </w:r>
+          <w:r>
+            <w:fldChar w:fldCharType="separate"/>
+          </w:r>
+          <w:r>
+            <w:rPr>
+              <w:rFonts w:hint="default"/>
+              <w:lang w:val="en-US" w:eastAsia="zh-CN"/>
+            </w:rPr>
+            <w:t xml:space="preserve">6. </w:t>
+          </w:r>
+          <w:r>
+            <w:rPr>
+              <w:rFonts w:hint="eastAsia"/>
+              <w:lang w:val="en-US" w:eastAsia="zh-CN"/>
+            </w:rPr>
+            <w:t>使用预制创建大量对象时，其中有几个想换换颜色怎么办？</w:t>
+          </w:r>
+          <w:r>
+            <w:tab/>
+          </w:r>
+          <w:r>
+            <w:fldChar w:fldCharType="begin"/>
+          </w:r>
+          <w:r>
+            <w:instrText xml:space="preserve"> PAGEREF _Toc8558 \h </w:instrText>
+          </w:r>
+          <w:r>
+            <w:fldChar w:fldCharType="separate"/>
+          </w:r>
+          <w:r>
+            <w:t>2</w:t>
+          </w:r>
+          <w:r>
+            <w:fldChar w:fldCharType="end"/>
+          </w:r>
+          <w:r>
+            <w:fldChar w:fldCharType="end"/>
+          </w:r>
+        </w:p>
+        <w:p>
+          <w:pPr>
+            <w:pStyle w:val="3"/>
+            <w:tabs>
+              <w:tab w:val="right" w:leader="dot" w:pos="8306"/>
+            </w:tabs>
+          </w:pPr>
+          <w:r>
+            <w:fldChar w:fldCharType="begin"/>
+          </w:r>
+          <w:r>
+            <w:instrText xml:space="preserve"> HYPERLINK \l _Toc13104 </w:instrText>
+          </w:r>
+          <w:r>
+            <w:fldChar w:fldCharType="separate"/>
+          </w:r>
+          <w:r>
+            <w:rPr>
+              <w:rFonts w:hint="default"/>
+              <w:lang w:val="en-US" w:eastAsia="zh-CN"/>
+            </w:rPr>
+            <w:t xml:space="preserve">7. </w:t>
+          </w:r>
+          <w:r>
+            <w:rPr>
+              <w:rFonts w:hint="eastAsia"/>
+              <w:lang w:val="en-US" w:eastAsia="zh-CN"/>
+            </w:rPr>
+            <w:t>想给某个预制创建的所有对象进行某种更改怎么办？</w:t>
+          </w:r>
+          <w:r>
+            <w:tab/>
+          </w:r>
+          <w:r>
+            <w:fldChar w:fldCharType="begin"/>
+          </w:r>
+          <w:r>
+            <w:instrText xml:space="preserve"> PAGEREF _Toc13104 \h </w:instrText>
+          </w:r>
+          <w:r>
+            <w:fldChar w:fldCharType="separate"/>
+          </w:r>
+          <w:r>
+            <w:t>3</w:t>
+          </w:r>
+          <w:r>
+            <w:fldChar w:fldCharType="end"/>
+          </w:r>
+          <w:r>
+            <w:fldChar w:fldCharType="end"/>
+          </w:r>
+        </w:p>
+        <w:p>
+          <w:pPr>
+            <w:pStyle w:val="3"/>
+            <w:tabs>
+              <w:tab w:val="right" w:leader="dot" w:pos="8306"/>
+            </w:tabs>
+          </w:pPr>
+          <w:r>
+            <w:fldChar w:fldCharType="begin"/>
+          </w:r>
+          <w:r>
+            <w:instrText xml:space="preserve"> HYPERLINK \l _Toc7198 </w:instrText>
+          </w:r>
+          <w:r>
+            <w:fldChar w:fldCharType="separate"/>
+          </w:r>
+          <w:r>
+            <w:rPr>
+              <w:rFonts w:hint="default"/>
+              <w:lang w:val="en-US" w:eastAsia="zh-CN"/>
+            </w:rPr>
+            <w:t xml:space="preserve">8. </w:t>
+          </w:r>
+          <w:r>
+            <w:rPr>
+              <w:rFonts w:hint="eastAsia"/>
+              <w:lang w:val="en-US" w:eastAsia="zh-CN"/>
+            </w:rPr>
+            <w:t>使用同一种预制的不同对象都做了不同的修改，如果此时对其中一个对象 Prefab Apply会发生什么？</w:t>
+          </w:r>
+          <w:r>
+            <w:tab/>
+          </w:r>
+          <w:r>
+            <w:fldChar w:fldCharType="begin"/>
+          </w:r>
+          <w:r>
+            <w:instrText xml:space="preserve"> PAGEREF _Toc7198 \h </w:instrText>
+          </w:r>
+          <w:r>
+            <w:fldChar w:fldCharType="separate"/>
+          </w:r>
+          <w:r>
+            <w:t>3</w:t>
+          </w:r>
+          <w:r>
+            <w:fldChar w:fldCharType="end"/>
+          </w:r>
+          <w:r>
+            <w:fldChar w:fldCharType="end"/>
+          </w:r>
+        </w:p>
+        <w:p>
+          <w:pPr>
+            <w:pStyle w:val="3"/>
+            <w:tabs>
+              <w:tab w:val="right" w:leader="dot" w:pos="8306"/>
+            </w:tabs>
+          </w:pPr>
+          <w:r>
+            <w:fldChar w:fldCharType="begin"/>
+          </w:r>
+          <w:r>
+            <w:instrText xml:space="preserve"> HYPERLINK \l _Toc15525 </w:instrText>
+          </w:r>
+          <w:r>
+            <w:fldChar w:fldCharType="separate"/>
+          </w:r>
+          <w:r>
+            <w:rPr>
+              <w:rFonts w:hint="default"/>
+              <w:lang w:val="en-US" w:eastAsia="zh-CN"/>
+            </w:rPr>
+            <w:t xml:space="preserve">9. </w:t>
+          </w:r>
+          <w:r>
+            <w:rPr>
+              <w:rFonts w:hint="eastAsia"/>
+              <w:lang w:val="en-US" w:eastAsia="zh-CN"/>
+            </w:rPr>
+            <w:t>对象检查器中的static有什么作用？</w:t>
+          </w:r>
+          <w:r>
+            <w:tab/>
+          </w:r>
+          <w:r>
+            <w:fldChar w:fldCharType="begin"/>
+          </w:r>
+          <w:r>
+            <w:instrText xml:space="preserve"> PAGEREF _Toc15525 \h </w:instrText>
+          </w:r>
+          <w:r>
+            <w:fldChar w:fldCharType="separate"/>
+          </w:r>
+          <w:r>
+            <w:t>3</w:t>
+          </w:r>
+          <w:r>
+            <w:fldChar w:fldCharType="end"/>
+          </w:r>
+          <w:r>
+            <w:fldChar w:fldCharType="end"/>
+          </w:r>
+        </w:p>
+        <w:p>
+          <w:pPr>
+            <w:pStyle w:val="3"/>
+            <w:tabs>
+              <w:tab w:val="right" w:leader="dot" w:pos="8306"/>
+            </w:tabs>
+          </w:pPr>
+          <w:r>
+            <w:fldChar w:fldCharType="begin"/>
+          </w:r>
+          <w:r>
+            <w:instrText xml:space="preserve"> HYPERLINK \l _Toc26442 </w:instrText>
+          </w:r>
+          <w:r>
+            <w:fldChar w:fldCharType="separate"/>
+          </w:r>
+          <w:r>
+            <w:rPr>
+              <w:rFonts w:hint="default"/>
+              <w:lang w:val="en-US" w:eastAsia="zh-CN"/>
+            </w:rPr>
+            <w:t xml:space="preserve">10. </w:t>
+          </w:r>
+          <w:r>
+            <w:rPr>
+              <w:rFonts w:hint="eastAsia"/>
+              <w:lang w:val="en-US" w:eastAsia="zh-CN"/>
+            </w:rPr>
+            <w:t>游戏对象的tag有什么作用？</w:t>
+          </w:r>
+          <w:r>
+            <w:tab/>
+          </w:r>
+          <w:r>
+            <w:fldChar w:fldCharType="begin"/>
+          </w:r>
+          <w:r>
+            <w:instrText xml:space="preserve"> PAGEREF _Toc26442 \h </w:instrText>
+          </w:r>
+          <w:r>
+            <w:fldChar w:fldCharType="separate"/>
+          </w:r>
+          <w:r>
+            <w:t>3</w:t>
+          </w:r>
+          <w:r>
+            <w:fldChar w:fldCharType="end"/>
+          </w:r>
+          <w:r>
+            <w:fldChar w:fldCharType="end"/>
+          </w:r>
+        </w:p>
+        <w:p>
+          <w:pPr>
+            <w:pStyle w:val="3"/>
+            <w:tabs>
+              <w:tab w:val="right" w:leader="dot" w:pos="8306"/>
+            </w:tabs>
+          </w:pPr>
+          <w:r>
+            <w:fldChar w:fldCharType="begin"/>
+          </w:r>
+          <w:r>
+            <w:instrText xml:space="preserve"> HYPERLINK \l _Toc10267 </w:instrText>
+          </w:r>
+          <w:r>
+            <w:fldChar w:fldCharType="separate"/>
+          </w:r>
+          <w:r>
+            <w:rPr>
+              <w:rFonts w:hint="default"/>
+              <w:lang w:val="en-US" w:eastAsia="zh-CN"/>
+            </w:rPr>
+            <w:t xml:space="preserve">11. </w:t>
+          </w:r>
+          <w:r>
+            <w:rPr>
+              <w:rFonts w:hint="eastAsia"/>
+              <w:lang w:val="en-US" w:eastAsia="zh-CN"/>
+            </w:rPr>
+            <w:t>新建一个脚本时，怎么做到数组成员的长度在编辑器里决定？</w:t>
+          </w:r>
+          <w:r>
+            <w:tab/>
+          </w:r>
+          <w:r>
+            <w:fldChar w:fldCharType="begin"/>
+          </w:r>
+          <w:r>
+            <w:instrText xml:space="preserve"> PAGEREF _Toc10267 \h </w:instrText>
+          </w:r>
+          <w:r>
+            <w:fldChar w:fldCharType="separate"/>
+          </w:r>
+          <w:r>
+            <w:t>3</w:t>
+          </w:r>
+          <w:r>
+            <w:fldChar w:fldCharType="end"/>
+          </w:r>
+          <w:r>
+            <w:fldChar w:fldCharType="end"/>
+          </w:r>
+          <w:bookmarkStart w:id="14" w:name="_GoBack"/>
+          <w:bookmarkEnd w:id="14"/>
+        </w:p>
+        <w:p>
+          <w:pPr>
+            <w:pStyle w:val="3"/>
+            <w:tabs>
+              <w:tab w:val="right" w:leader="dot" w:pos="8306"/>
+            </w:tabs>
+          </w:pPr>
+          <w:r>
+            <w:fldChar w:fldCharType="begin"/>
+          </w:r>
+          <w:r>
+            <w:instrText xml:space="preserve"> HYPERLINK \l _Toc13079 </w:instrText>
+          </w:r>
+          <w:r>
+            <w:fldChar w:fldCharType="separate"/>
+          </w:r>
+          <w:r>
+            <w:rPr>
+              <w:rFonts w:hint="default"/>
+              <w:lang w:val="en-US" w:eastAsia="zh-CN"/>
+            </w:rPr>
+            <w:t xml:space="preserve">12. </w:t>
+          </w:r>
+          <w:r>
+            <w:rPr>
+              <w:rFonts w:hint="eastAsia"/>
+              <w:lang w:val="en-US" w:eastAsia="zh-CN"/>
+            </w:rPr>
+            <w:t>一个public的成员我不想让它出现在编辑器中，怎么办？</w:t>
+          </w:r>
+          <w:r>
+            <w:tab/>
+          </w:r>
+          <w:r>
+            <w:fldChar w:fldCharType="begin"/>
+          </w:r>
+          <w:r>
+            <w:instrText xml:space="preserve"> PAGEREF _Toc13079 \h </w:instrText>
+          </w:r>
+          <w:r>
+            <w:fldChar w:fldCharType="separate"/>
+          </w:r>
+          <w:r>
+            <w:t>4</w:t>
+          </w:r>
+          <w:r>
+            <w:fldChar w:fldCharType="end"/>
+          </w:r>
+          <w:r>
+            <w:fldChar w:fldCharType="end"/>
+          </w:r>
+        </w:p>
+        <w:p>
+          <w:pPr>
+            <w:pStyle w:val="3"/>
+            <w:tabs>
+              <w:tab w:val="right" w:leader="dot" w:pos="8306"/>
+            </w:tabs>
+          </w:pPr>
+          <w:r>
+            <w:fldChar w:fldCharType="begin"/>
+          </w:r>
+          <w:r>
+            <w:instrText xml:space="preserve"> HYPERLINK \l _Toc15045 </w:instrText>
+          </w:r>
+          <w:r>
+            <w:fldChar w:fldCharType="separate"/>
+          </w:r>
+          <w:r>
+            <w:rPr>
+              <w:rFonts w:hint="default"/>
+              <w:lang w:val="en-US" w:eastAsia="zh-CN"/>
+            </w:rPr>
+            <w:t xml:space="preserve">13. </w:t>
+          </w:r>
+          <w:r>
+            <w:rPr>
+              <w:rFonts w:hint="eastAsia"/>
+              <w:lang w:val="en-US" w:eastAsia="zh-CN"/>
+            </w:rPr>
+            <w:t>一个private的成员我想让他出现在编辑器中，怎么办？</w:t>
+          </w:r>
+          <w:r>
+            <w:tab/>
+          </w:r>
+          <w:r>
+            <w:fldChar w:fldCharType="begin"/>
+          </w:r>
+          <w:r>
+            <w:instrText xml:space="preserve"> PAGEREF _Toc15045 \h </w:instrText>
+          </w:r>
+          <w:r>
+            <w:fldChar w:fldCharType="separate"/>
+          </w:r>
+          <w:r>
+            <w:t>4</w:t>
+          </w:r>
+          <w:r>
+            <w:fldChar w:fldCharType="end"/>
+          </w:r>
+          <w:r>
+            <w:fldChar w:fldCharType="end"/>
+          </w:r>
+        </w:p>
+        <w:p>
+          <w:pPr>
+            <w:pStyle w:val="3"/>
+            <w:tabs>
+              <w:tab w:val="right" w:leader="dot" w:pos="8306"/>
+            </w:tabs>
+          </w:pPr>
+          <w:r>
+            <w:fldChar w:fldCharType="begin"/>
+          </w:r>
+          <w:r>
+            <w:instrText xml:space="preserve"> HYPERLINK \l _Toc14086 </w:instrText>
+          </w:r>
+          <w:r>
+            <w:fldChar w:fldCharType="separate"/>
+          </w:r>
+          <w:r>
+            <w:rPr>
+              <w:rFonts w:hint="default"/>
+              <w:lang w:val="en-US" w:eastAsia="zh-CN"/>
+            </w:rPr>
+            <w:t xml:space="preserve">14. </w:t>
+          </w:r>
+          <w:r>
+            <w:rPr>
+              <w:rFonts w:hint="eastAsia"/>
+              <w:lang w:val="en-US" w:eastAsia="zh-CN"/>
+            </w:rPr>
+            <w:t>脚本里有一个类成员，这个成员的类里也有很多属性，我想在编辑器中也可以修改这个成员的各种属性该怎么做？</w:t>
+          </w:r>
+          <w:r>
+            <w:tab/>
+          </w:r>
+          <w:r>
+            <w:fldChar w:fldCharType="begin"/>
+          </w:r>
+          <w:r>
+            <w:instrText xml:space="preserve"> PAGEREF _Toc14086 \h </w:instrText>
+          </w:r>
+          <w:r>
+            <w:fldChar w:fldCharType="separate"/>
+          </w:r>
+          <w:r>
+            <w:t>4</w:t>
           </w:r>
           <w:r>
             <w:fldChar w:fldCharType="end"/>
@@ -177,7 +803,7 @@
           <w:lang w:val="en-US" w:eastAsia="zh-CN"/>
         </w:rPr>
       </w:pPr>
-      <w:bookmarkStart w:id="0" w:name="_Toc2265"/>
+      <w:bookmarkStart w:id="0" w:name="_Toc24558"/>
       <w:r>
         <w:rPr>
           <w:rFonts w:hint="eastAsia"/>
@@ -265,7 +891,7 @@
           <w:lang w:val="en-US" w:eastAsia="zh-CN"/>
         </w:rPr>
       </w:pPr>
-      <w:bookmarkStart w:id="1" w:name="_Toc10189"/>
+      <w:bookmarkStart w:id="1" w:name="_Toc11199"/>
       <w:r>
         <w:rPr>
           <w:rFonts w:hint="eastAsia"/>
@@ -341,6 +967,7 @@
           <w:lang w:val="en-US" w:eastAsia="zh-CN"/>
         </w:rPr>
       </w:pPr>
+      <w:bookmarkStart w:id="2" w:name="_Toc8020"/>
       <w:r>
         <w:rPr>
           <w:rFonts w:hint="eastAsia"/>
@@ -348,6 +975,7 @@
         </w:rPr>
         <w:t>我该怎么取消游戏运行开头时的unity动画，又怎么设置自己的LOGO画面</w:t>
       </w:r>
+      <w:bookmarkEnd w:id="2"/>
     </w:p>
     <w:p>
       <w:pPr>
@@ -403,6 +1031,7 @@
           <w:lang w:val="en-US" w:eastAsia="zh-CN"/>
         </w:rPr>
       </w:pPr>
+      <w:bookmarkStart w:id="3" w:name="_Toc4393"/>
       <w:r>
         <w:rPr>
           <w:rFonts w:hint="eastAsia"/>
@@ -410,11 +1039,13 @@
         </w:rPr>
         <w:t>我想要导出项目中的一个材质，但这个材质依赖很多其他的材质构建而成，怎么办？</w:t>
       </w:r>
-    </w:p>
-    <w:p>
-      <w:pPr>
-        <w:widowControl w:val="0"/>
-        <w:numPr>
+      <w:bookmarkEnd w:id="3"/>
+    </w:p>
+    <w:p>
+      <w:pPr>
+        <w:widowControl w:val="0"/>
+        <w:numPr>
+          <w:ilvl w:val="0"/>
           <w:numId w:val="0"/>
         </w:numPr>
         <w:ind w:firstLine="420" w:firstLineChars="0"/>
@@ -436,6 +1067,7 @@
       <w:pPr>
         <w:widowControl w:val="0"/>
         <w:numPr>
+          <w:ilvl w:val="0"/>
           <w:numId w:val="0"/>
         </w:numPr>
         <w:ind w:firstLine="420" w:firstLineChars="0"/>
@@ -450,6 +1082,7 @@
       <w:pPr>
         <w:widowControl w:val="0"/>
         <w:numPr>
+          <w:ilvl w:val="0"/>
           <w:numId w:val="0"/>
         </w:numPr>
         <w:ind w:firstLine="420" w:firstLineChars="0"/>
@@ -464,6 +1097,7 @@
       <w:pPr>
         <w:widowControl w:val="0"/>
         <w:numPr>
+          <w:ilvl w:val="0"/>
           <w:numId w:val="0"/>
         </w:numPr>
         <w:ind w:firstLine="420" w:firstLineChars="0"/>
@@ -487,6 +1121,7 @@
           <w:lang w:val="en-US" w:eastAsia="zh-CN"/>
         </w:rPr>
       </w:pPr>
+      <w:bookmarkStart w:id="4" w:name="_Toc8410"/>
       <w:r>
         <w:rPr>
           <w:rFonts w:hint="eastAsia"/>
@@ -494,11 +1129,13 @@
         </w:rPr>
         <w:t>在场景里做出了一个很不错的对象，怎么把这个对象的属性和设定保存起来方便日后使用呢？</w:t>
       </w:r>
-    </w:p>
-    <w:p>
-      <w:pPr>
-        <w:widowControl w:val="0"/>
-        <w:numPr>
+      <w:bookmarkEnd w:id="4"/>
+    </w:p>
+    <w:p>
+      <w:pPr>
+        <w:widowControl w:val="0"/>
+        <w:numPr>
+          <w:ilvl w:val="0"/>
           <w:numId w:val="0"/>
         </w:numPr>
         <w:jc w:val="both"/>
@@ -512,6 +1149,7 @@
       <w:pPr>
         <w:widowControl w:val="0"/>
         <w:numPr>
+          <w:ilvl w:val="0"/>
           <w:numId w:val="0"/>
         </w:numPr>
         <w:ind w:firstLine="420" w:firstLineChars="0"/>
@@ -533,6 +1171,7 @@
       <w:pPr>
         <w:widowControl w:val="0"/>
         <w:numPr>
+          <w:ilvl w:val="0"/>
           <w:numId w:val="0"/>
         </w:numPr>
         <w:ind w:firstLine="420" w:firstLineChars="0"/>
@@ -556,6 +1195,7 @@
           <w:lang w:val="en-US" w:eastAsia="zh-CN"/>
         </w:rPr>
       </w:pPr>
+      <w:bookmarkStart w:id="5" w:name="_Toc8558"/>
       <w:r>
         <w:rPr>
           <w:rFonts w:hint="eastAsia"/>
@@ -563,11 +1203,13 @@
         </w:rPr>
         <w:t>使用预制创建大量对象时，其中有几个想换换颜色怎么办？</w:t>
       </w:r>
-    </w:p>
-    <w:p>
-      <w:pPr>
-        <w:widowControl w:val="0"/>
-        <w:numPr>
+      <w:bookmarkEnd w:id="5"/>
+    </w:p>
+    <w:p>
+      <w:pPr>
+        <w:widowControl w:val="0"/>
+        <w:numPr>
+          <w:ilvl w:val="0"/>
           <w:numId w:val="0"/>
         </w:numPr>
         <w:ind w:firstLine="420" w:firstLineChars="0"/>
@@ -589,6 +1231,7 @@
       <w:pPr>
         <w:widowControl w:val="0"/>
         <w:numPr>
+          <w:ilvl w:val="0"/>
           <w:numId w:val="0"/>
         </w:numPr>
         <w:ind w:firstLine="420" w:firstLineChars="0"/>
@@ -612,6 +1255,7 @@
           <w:lang w:val="en-US" w:eastAsia="zh-CN"/>
         </w:rPr>
       </w:pPr>
+      <w:bookmarkStart w:id="6" w:name="_Toc13104"/>
       <w:r>
         <w:rPr>
           <w:rFonts w:hint="eastAsia"/>
@@ -619,11 +1263,13 @@
         </w:rPr>
         <w:t>想给某个预制创建的所有对象进行某种更改怎么办？</w:t>
       </w:r>
-    </w:p>
-    <w:p>
-      <w:pPr>
-        <w:widowControl w:val="0"/>
-        <w:numPr>
+      <w:bookmarkEnd w:id="6"/>
+    </w:p>
+    <w:p>
+      <w:pPr>
+        <w:widowControl w:val="0"/>
+        <w:numPr>
+          <w:ilvl w:val="0"/>
           <w:numId w:val="0"/>
         </w:numPr>
         <w:ind w:firstLine="420" w:firstLineChars="0"/>
@@ -645,6 +1291,7 @@
       <w:pPr>
         <w:widowControl w:val="0"/>
         <w:numPr>
+          <w:ilvl w:val="0"/>
           <w:numId w:val="0"/>
         </w:numPr>
         <w:ind w:firstLine="420" w:firstLineChars="0"/>
@@ -668,63 +1315,426 @@
           <w:lang w:val="en-US" w:eastAsia="zh-CN"/>
         </w:rPr>
       </w:pPr>
-      <w:r>
-        <w:rPr>
-          <w:rFonts w:hint="eastAsia"/>
-          <w:lang w:val="en-US" w:eastAsia="zh-CN"/>
-        </w:rPr>
-        <w:t>使用同一种预制的不同对象都做了不同的修改，如果此时对其中一个</w:t>
-      </w:r>
-      <w:bookmarkStart w:id="2" w:name="_GoBack"/>
-      <w:bookmarkEnd w:id="2"/>
-      <w:r>
-        <w:rPr>
-          <w:rFonts w:hint="eastAsia"/>
-          <w:lang w:val="en-US" w:eastAsia="zh-CN"/>
-        </w:rPr>
-        <w:t>对象 Prefab Apply会发生什么？</w:t>
-      </w:r>
-    </w:p>
-    <w:p>
-      <w:pPr>
-        <w:widowControl w:val="0"/>
-        <w:numPr>
-          <w:numId w:val="0"/>
-        </w:numPr>
-        <w:jc w:val="both"/>
-        <w:rPr>
-          <w:rFonts w:hint="eastAsia"/>
-          <w:lang w:val="en-US" w:eastAsia="zh-CN"/>
-        </w:rPr>
-      </w:pPr>
-    </w:p>
-    <w:p>
-      <w:pPr>
-        <w:widowControl w:val="0"/>
-        <w:numPr>
-          <w:numId w:val="0"/>
-        </w:numPr>
-        <w:ind w:firstLine="420" w:firstLineChars="0"/>
-        <w:jc w:val="both"/>
+      <w:bookmarkStart w:id="7" w:name="_Toc7198"/>
+      <w:r>
+        <w:rPr>
+          <w:rFonts w:hint="eastAsia"/>
+          <w:lang w:val="en-US" w:eastAsia="zh-CN"/>
+        </w:rPr>
+        <w:t>使用同一种预制的不同对象都做了不同的修改，如果此时对其中一个对象 Prefab Apply会发生什么？</w:t>
+      </w:r>
+      <w:bookmarkEnd w:id="7"/>
+    </w:p>
+    <w:p>
+      <w:pPr>
+        <w:widowControl w:val="0"/>
+        <w:numPr>
+          <w:ilvl w:val="0"/>
+          <w:numId w:val="0"/>
+        </w:numPr>
+        <w:jc w:val="both"/>
+        <w:rPr>
+          <w:rFonts w:hint="eastAsia"/>
+          <w:lang w:val="en-US" w:eastAsia="zh-CN"/>
+        </w:rPr>
+      </w:pPr>
+    </w:p>
+    <w:p>
+      <w:pPr>
+        <w:widowControl w:val="0"/>
+        <w:numPr>
+          <w:ilvl w:val="0"/>
+          <w:numId w:val="0"/>
+        </w:numPr>
+        <w:ind w:firstLine="420" w:firstLineChars="0"/>
+        <w:jc w:val="both"/>
+        <w:rPr>
+          <w:rFonts w:hint="eastAsia"/>
+          <w:lang w:val="en-US" w:eastAsia="zh-CN"/>
+        </w:rPr>
+      </w:pPr>
+      <w:r>
+        <w:rPr>
+          <w:rFonts w:hint="eastAsia"/>
+          <w:lang w:val="en-US" w:eastAsia="zh-CN"/>
+        </w:rPr>
+        <w:t>预制会变成点击了Apply的那个对象的属性，而另一个对象进行的修改会相当于在这个</w:t>
+      </w:r>
+      <w:r>
+        <w:rPr>
+          <w:rFonts w:hint="eastAsia"/>
+          <w:lang w:val="en-US" w:eastAsia="zh-CN"/>
+        </w:rPr>
+        <w:tab/>
+      </w:r>
+      <w:r>
+        <w:rPr>
+          <w:rFonts w:hint="eastAsia"/>
+          <w:lang w:val="en-US" w:eastAsia="zh-CN"/>
+        </w:rPr>
+        <w:t>修改后的预制基础上进行了这些修改。</w:t>
+      </w:r>
+    </w:p>
+    <w:p>
+      <w:pPr>
+        <w:widowControl w:val="0"/>
+        <w:numPr>
+          <w:ilvl w:val="0"/>
+          <w:numId w:val="0"/>
+        </w:numPr>
+        <w:ind w:firstLine="420" w:firstLineChars="0"/>
+        <w:jc w:val="both"/>
+        <w:rPr>
+          <w:rFonts w:hint="eastAsia"/>
+          <w:lang w:val="en-US" w:eastAsia="zh-CN"/>
+        </w:rPr>
+      </w:pPr>
+    </w:p>
+    <w:p>
+      <w:pPr>
+        <w:pStyle w:val="2"/>
+        <w:numPr>
+          <w:ilvl w:val="0"/>
+          <w:numId w:val="1"/>
+        </w:numPr>
+        <w:bidi w:val="0"/>
         <w:rPr>
           <w:rFonts w:hint="default"/>
           <w:lang w:val="en-US" w:eastAsia="zh-CN"/>
         </w:rPr>
       </w:pPr>
-      <w:r>
-        <w:rPr>
-          <w:rFonts w:hint="eastAsia"/>
-          <w:lang w:val="en-US" w:eastAsia="zh-CN"/>
-        </w:rPr>
-        <w:t>预制会变成点击了Apply的那个对象的属性，而另一个对象进行的修改会相当于在这个</w:t>
-      </w:r>
-      <w:r>
-        <w:rPr>
-          <w:rFonts w:hint="eastAsia"/>
-          <w:lang w:val="en-US" w:eastAsia="zh-CN"/>
-        </w:rPr>
-        <w:tab/>
-        <w:t>修改后的预制基础上进行了这些修改。</w:t>
+      <w:bookmarkStart w:id="8" w:name="_Toc15525"/>
+      <w:r>
+        <w:rPr>
+          <w:rFonts w:hint="eastAsia"/>
+          <w:lang w:val="en-US" w:eastAsia="zh-CN"/>
+        </w:rPr>
+        <w:t>对象检查器中的static有什么作用？</w:t>
+      </w:r>
+      <w:bookmarkEnd w:id="8"/>
+    </w:p>
+    <w:p>
+      <w:pPr>
+        <w:widowControl w:val="0"/>
+        <w:numPr>
+          <w:numId w:val="0"/>
+        </w:numPr>
+        <w:ind w:firstLine="420" w:firstLineChars="0"/>
+        <w:jc w:val="both"/>
+        <w:rPr>
+          <w:rFonts w:hint="eastAsia"/>
+          <w:lang w:val="en-US" w:eastAsia="zh-CN"/>
+        </w:rPr>
+      </w:pPr>
+      <w:r>
+        <w:rPr>
+          <w:rFonts w:hint="eastAsia"/>
+          <w:lang w:val="en-US" w:eastAsia="zh-CN"/>
+        </w:rPr>
+        <w:t>Static下有很多不同类型的static，勾选static属性，并选中需要的static类型，可以提升游戏运行的性能。</w:t>
+      </w:r>
+    </w:p>
+    <w:p>
+      <w:pPr>
+        <w:widowControl w:val="0"/>
+        <w:numPr>
+          <w:numId w:val="0"/>
+        </w:numPr>
+        <w:ind w:firstLine="420" w:firstLineChars="0"/>
+        <w:jc w:val="both"/>
+        <w:rPr>
+          <w:rFonts w:hint="eastAsia"/>
+          <w:lang w:val="en-US" w:eastAsia="zh-CN"/>
+        </w:rPr>
+      </w:pPr>
+    </w:p>
+    <w:p>
+      <w:pPr>
+        <w:pStyle w:val="2"/>
+        <w:numPr>
+          <w:ilvl w:val="0"/>
+          <w:numId w:val="1"/>
+        </w:numPr>
+        <w:bidi w:val="0"/>
+        <w:rPr>
+          <w:rFonts w:hint="default"/>
+          <w:lang w:val="en-US" w:eastAsia="zh-CN"/>
+        </w:rPr>
+      </w:pPr>
+      <w:bookmarkStart w:id="9" w:name="_Toc26442"/>
+      <w:r>
+        <w:rPr>
+          <w:rFonts w:hint="eastAsia"/>
+          <w:lang w:val="en-US" w:eastAsia="zh-CN"/>
+        </w:rPr>
+        <w:t>游戏对象的tag有什么作用？</w:t>
+      </w:r>
+      <w:bookmarkEnd w:id="9"/>
+    </w:p>
+    <w:p>
+      <w:pPr>
+        <w:widowControl w:val="0"/>
+        <w:numPr>
+          <w:numId w:val="0"/>
+        </w:numPr>
+        <w:ind w:firstLine="420" w:firstLineChars="0"/>
+        <w:jc w:val="both"/>
+        <w:rPr>
+          <w:rFonts w:hint="eastAsia"/>
+          <w:lang w:val="en-US" w:eastAsia="zh-CN"/>
+        </w:rPr>
+      </w:pPr>
+      <w:r>
+        <w:rPr>
+          <w:rFonts w:hint="eastAsia"/>
+          <w:lang w:val="en-US" w:eastAsia="zh-CN"/>
+        </w:rPr>
+        <w:t>可以通过tag查找该游戏对象，但是并不推荐这种方式查找，会耗费性能。</w:t>
+      </w:r>
+    </w:p>
+    <w:p>
+      <w:pPr>
+        <w:widowControl w:val="0"/>
+        <w:numPr>
+          <w:numId w:val="0"/>
+        </w:numPr>
+        <w:ind w:firstLine="420" w:firstLineChars="0"/>
+        <w:jc w:val="both"/>
+        <w:rPr>
+          <w:rFonts w:hint="eastAsia"/>
+          <w:lang w:val="en-US" w:eastAsia="zh-CN"/>
+        </w:rPr>
+      </w:pPr>
+    </w:p>
+    <w:p>
+      <w:pPr>
+        <w:pStyle w:val="2"/>
+        <w:numPr>
+          <w:ilvl w:val="0"/>
+          <w:numId w:val="1"/>
+        </w:numPr>
+        <w:bidi w:val="0"/>
+        <w:rPr>
+          <w:rFonts w:hint="eastAsia"/>
+          <w:lang w:val="en-US" w:eastAsia="zh-CN"/>
+        </w:rPr>
+      </w:pPr>
+      <w:bookmarkStart w:id="10" w:name="_Toc10267"/>
+      <w:r>
+        <w:rPr>
+          <w:rFonts w:hint="eastAsia"/>
+          <w:lang w:val="en-US" w:eastAsia="zh-CN"/>
+        </w:rPr>
+        <w:t>新建一个脚本时，怎么做到数组成员的长度在编辑器里决定？</w:t>
+      </w:r>
+      <w:bookmarkEnd w:id="10"/>
+    </w:p>
+    <w:p>
+      <w:pPr>
+        <w:widowControl w:val="0"/>
+        <w:numPr>
+          <w:numId w:val="0"/>
+        </w:numPr>
+        <w:ind w:firstLine="420" w:firstLineChars="0"/>
+        <w:jc w:val="both"/>
+        <w:rPr>
+          <w:rFonts w:hint="eastAsia"/>
+          <w:lang w:val="en-US" w:eastAsia="zh-CN"/>
+        </w:rPr>
+      </w:pPr>
+      <w:r>
+        <w:rPr>
+          <w:rFonts w:hint="eastAsia"/>
+          <w:lang w:val="en-US" w:eastAsia="zh-CN"/>
+        </w:rPr>
+        <w:t>脚本里定义一个public的数组，但不实例化，之后在编辑器里决定长度，并添加内容。</w:t>
+      </w:r>
+    </w:p>
+    <w:p>
+      <w:pPr>
+        <w:widowControl w:val="0"/>
+        <w:numPr>
+          <w:numId w:val="0"/>
+        </w:numPr>
+        <w:ind w:firstLine="420" w:firstLineChars="0"/>
+        <w:jc w:val="both"/>
+        <w:rPr>
+          <w:rFonts w:hint="eastAsia"/>
+          <w:lang w:val="en-US" w:eastAsia="zh-CN"/>
+        </w:rPr>
+      </w:pPr>
+    </w:p>
+    <w:p>
+      <w:pPr>
+        <w:pStyle w:val="2"/>
+        <w:numPr>
+          <w:ilvl w:val="0"/>
+          <w:numId w:val="1"/>
+        </w:numPr>
+        <w:bidi w:val="0"/>
+        <w:rPr>
+          <w:rFonts w:hint="eastAsia"/>
+          <w:lang w:val="en-US" w:eastAsia="zh-CN"/>
+        </w:rPr>
+      </w:pPr>
+      <w:bookmarkStart w:id="11" w:name="_Toc13079"/>
+      <w:r>
+        <w:rPr>
+          <w:rFonts w:hint="eastAsia"/>
+          <w:lang w:val="en-US" w:eastAsia="zh-CN"/>
+        </w:rPr>
+        <w:t>一个public的成员我不想让它出现在编辑器中，怎么办？</w:t>
+      </w:r>
+      <w:bookmarkEnd w:id="11"/>
+    </w:p>
+    <w:p>
+      <w:pPr>
+        <w:widowControl w:val="0"/>
+        <w:numPr>
+          <w:numId w:val="0"/>
+        </w:numPr>
+        <w:ind w:firstLine="420" w:firstLineChars="0"/>
+        <w:jc w:val="both"/>
+        <w:rPr>
+          <w:rFonts w:hint="eastAsia"/>
+          <w:lang w:val="en-US" w:eastAsia="zh-CN"/>
+        </w:rPr>
+      </w:pPr>
+      <w:r>
+        <w:rPr>
+          <w:rFonts w:hint="eastAsia"/>
+          <w:lang w:val="en-US" w:eastAsia="zh-CN"/>
+        </w:rPr>
+        <w:t>加上[HideInInspector]注解即可。</w:t>
+      </w:r>
+    </w:p>
+    <w:p>
+      <w:pPr>
+        <w:widowControl w:val="0"/>
+        <w:numPr>
+          <w:numId w:val="0"/>
+        </w:numPr>
+        <w:ind w:firstLine="420" w:firstLineChars="0"/>
+        <w:jc w:val="both"/>
+        <w:rPr>
+          <w:rFonts w:hint="eastAsia"/>
+          <w:lang w:val="en-US" w:eastAsia="zh-CN"/>
+        </w:rPr>
+      </w:pPr>
+    </w:p>
+    <w:p>
+      <w:pPr>
+        <w:pStyle w:val="2"/>
+        <w:numPr>
+          <w:ilvl w:val="0"/>
+          <w:numId w:val="1"/>
+        </w:numPr>
+        <w:bidi w:val="0"/>
+        <w:rPr>
+          <w:rFonts w:hint="eastAsia"/>
+          <w:lang w:val="en-US" w:eastAsia="zh-CN"/>
+        </w:rPr>
+      </w:pPr>
+      <w:bookmarkStart w:id="12" w:name="_Toc15045"/>
+      <w:r>
+        <w:rPr>
+          <w:rFonts w:hint="eastAsia"/>
+          <w:lang w:val="en-US" w:eastAsia="zh-CN"/>
+        </w:rPr>
+        <w:t>一个private的成员我想让他出现在编辑器中，怎么办？</w:t>
+      </w:r>
+      <w:bookmarkEnd w:id="12"/>
+    </w:p>
+    <w:p>
+      <w:pPr>
+        <w:widowControl w:val="0"/>
+        <w:numPr>
+          <w:numId w:val="0"/>
+        </w:numPr>
+        <w:ind w:firstLine="420" w:firstLineChars="0"/>
+        <w:jc w:val="both"/>
+        <w:rPr>
+          <w:rFonts w:hint="eastAsia"/>
+          <w:lang w:val="en-US" w:eastAsia="zh-CN"/>
+        </w:rPr>
+      </w:pPr>
+      <w:r>
+        <w:rPr>
+          <w:rFonts w:hint="eastAsia"/>
+          <w:lang w:val="en-US" w:eastAsia="zh-CN"/>
+        </w:rPr>
+        <w:t>加上[SerializeField]注解即可。</w:t>
+      </w:r>
+    </w:p>
+    <w:p>
+      <w:pPr>
+        <w:widowControl w:val="0"/>
+        <w:numPr>
+          <w:numId w:val="0"/>
+        </w:numPr>
+        <w:ind w:firstLine="420" w:firstLineChars="0"/>
+        <w:jc w:val="both"/>
+        <w:rPr>
+          <w:rFonts w:hint="eastAsia"/>
+          <w:lang w:val="en-US" w:eastAsia="zh-CN"/>
+        </w:rPr>
+      </w:pPr>
+    </w:p>
+    <w:p>
+      <w:pPr>
+        <w:pStyle w:val="2"/>
+        <w:numPr>
+          <w:ilvl w:val="0"/>
+          <w:numId w:val="1"/>
+        </w:numPr>
+        <w:bidi w:val="0"/>
+        <w:rPr>
+          <w:rFonts w:hint="eastAsia"/>
+          <w:lang w:val="en-US" w:eastAsia="zh-CN"/>
+        </w:rPr>
+      </w:pPr>
+      <w:bookmarkStart w:id="13" w:name="_Toc14086"/>
+      <w:r>
+        <w:rPr>
+          <w:rFonts w:hint="eastAsia"/>
+          <w:lang w:val="en-US" w:eastAsia="zh-CN"/>
+        </w:rPr>
+        <w:t>脚本里有一个类成员，这个成员的类里也有很多属性，我想在编辑器中也可以修改这个成员的各种属性该怎么做？</w:t>
+      </w:r>
+      <w:bookmarkEnd w:id="13"/>
+    </w:p>
+    <w:p>
+      <w:pPr>
+        <w:widowControl w:val="0"/>
+        <w:numPr>
+          <w:numId w:val="0"/>
+        </w:numPr>
+        <w:jc w:val="both"/>
+        <w:rPr>
+          <w:rFonts w:hint="default"/>
+          <w:lang w:val="en-US" w:eastAsia="zh-CN"/>
+        </w:rPr>
+      </w:pPr>
+    </w:p>
+    <w:p>
+      <w:pPr>
+        <w:widowControl w:val="0"/>
+        <w:numPr>
+          <w:numId w:val="0"/>
+        </w:numPr>
+        <w:ind w:firstLine="420" w:firstLineChars="0"/>
+        <w:jc w:val="both"/>
+        <w:rPr>
+          <w:rFonts w:hint="default"/>
+          <w:lang w:val="en-US" w:eastAsia="zh-CN"/>
+        </w:rPr>
+      </w:pPr>
+      <w:r>
+        <w:rPr>
+          <w:rFonts w:hint="eastAsia"/>
+          <w:lang w:val="en-US" w:eastAsia="zh-CN"/>
+        </w:rPr>
+        <w:t>在成员的所属类前加上[System.Serializable]即可</w:t>
       </w:r>
     </w:p>
     <w:sectPr>

--- a/unity_learn/unity_基础问答巩固.docx
+++ b/unity_learn/unity_基础问答巩固.docx
@@ -622,8 +622,6 @@
           <w:r>
             <w:fldChar w:fldCharType="end"/>
           </w:r>
-          <w:bookmarkStart w:id="14" w:name="_GoBack"/>
-          <w:bookmarkEnd w:id="14"/>
         </w:p>
         <w:p>
           <w:pPr>
@@ -1417,6 +1415,7 @@
       <w:pPr>
         <w:widowControl w:val="0"/>
         <w:numPr>
+          <w:ilvl w:val="0"/>
           <w:numId w:val="0"/>
         </w:numPr>
         <w:ind w:firstLine="420" w:firstLineChars="0"/>
@@ -1438,6 +1437,7 @@
       <w:pPr>
         <w:widowControl w:val="0"/>
         <w:numPr>
+          <w:ilvl w:val="0"/>
           <w:numId w:val="0"/>
         </w:numPr>
         <w:ind w:firstLine="420" w:firstLineChars="0"/>
@@ -1475,6 +1475,7 @@
       <w:pPr>
         <w:widowControl w:val="0"/>
         <w:numPr>
+          <w:ilvl w:val="0"/>
           <w:numId w:val="0"/>
         </w:numPr>
         <w:ind w:firstLine="420" w:firstLineChars="0"/>
@@ -1496,6 +1497,7 @@
       <w:pPr>
         <w:widowControl w:val="0"/>
         <w:numPr>
+          <w:ilvl w:val="0"/>
           <w:numId w:val="0"/>
         </w:numPr>
         <w:ind w:firstLine="420" w:firstLineChars="0"/>
@@ -1533,6 +1535,7 @@
       <w:pPr>
         <w:widowControl w:val="0"/>
         <w:numPr>
+          <w:ilvl w:val="0"/>
           <w:numId w:val="0"/>
         </w:numPr>
         <w:ind w:firstLine="420" w:firstLineChars="0"/>
@@ -1554,6 +1557,7 @@
       <w:pPr>
         <w:widowControl w:val="0"/>
         <w:numPr>
+          <w:ilvl w:val="0"/>
           <w:numId w:val="0"/>
         </w:numPr>
         <w:ind w:firstLine="420" w:firstLineChars="0"/>
@@ -1591,6 +1595,7 @@
       <w:pPr>
         <w:widowControl w:val="0"/>
         <w:numPr>
+          <w:ilvl w:val="0"/>
           <w:numId w:val="0"/>
         </w:numPr>
         <w:ind w:firstLine="420" w:firstLineChars="0"/>
@@ -1612,6 +1617,7 @@
       <w:pPr>
         <w:widowControl w:val="0"/>
         <w:numPr>
+          <w:ilvl w:val="0"/>
           <w:numId w:val="0"/>
         </w:numPr>
         <w:ind w:firstLine="420" w:firstLineChars="0"/>
@@ -1649,6 +1655,7 @@
       <w:pPr>
         <w:widowControl w:val="0"/>
         <w:numPr>
+          <w:ilvl w:val="0"/>
           <w:numId w:val="0"/>
         </w:numPr>
         <w:ind w:firstLine="420" w:firstLineChars="0"/>
@@ -1670,6 +1677,7 @@
       <w:pPr>
         <w:widowControl w:val="0"/>
         <w:numPr>
+          <w:ilvl w:val="0"/>
           <w:numId w:val="0"/>
         </w:numPr>
         <w:ind w:firstLine="420" w:firstLineChars="0"/>
@@ -1707,6 +1715,7 @@
       <w:pPr>
         <w:widowControl w:val="0"/>
         <w:numPr>
+          <w:ilvl w:val="0"/>
           <w:numId w:val="0"/>
         </w:numPr>
         <w:jc w:val="both"/>
@@ -1720,10 +1729,47 @@
       <w:pPr>
         <w:widowControl w:val="0"/>
         <w:numPr>
-          <w:numId w:val="0"/>
-        </w:numPr>
-        <w:ind w:firstLine="420" w:firstLineChars="0"/>
-        <w:jc w:val="both"/>
+          <w:ilvl w:val="0"/>
+          <w:numId w:val="0"/>
+        </w:numPr>
+        <w:ind w:firstLine="420" w:firstLineChars="0"/>
+        <w:jc w:val="both"/>
+        <w:rPr>
+          <w:rFonts w:hint="eastAsia"/>
+          <w:lang w:val="en-US" w:eastAsia="zh-CN"/>
+        </w:rPr>
+      </w:pPr>
+      <w:r>
+        <w:rPr>
+          <w:rFonts w:hint="eastAsia"/>
+          <w:lang w:val="en-US" w:eastAsia="zh-CN"/>
+        </w:rPr>
+        <w:t>在成员的所属类前加上[System.Serializable]即可</w:t>
+      </w:r>
+    </w:p>
+    <w:p>
+      <w:pPr>
+        <w:widowControl w:val="0"/>
+        <w:numPr>
+          <w:ilvl w:val="0"/>
+          <w:numId w:val="0"/>
+        </w:numPr>
+        <w:ind w:firstLine="420" w:firstLineChars="0"/>
+        <w:jc w:val="both"/>
+        <w:rPr>
+          <w:rFonts w:hint="eastAsia"/>
+          <w:lang w:val="en-US" w:eastAsia="zh-CN"/>
+        </w:rPr>
+      </w:pPr>
+    </w:p>
+    <w:p>
+      <w:pPr>
+        <w:pStyle w:val="2"/>
+        <w:numPr>
+          <w:ilvl w:val="0"/>
+          <w:numId w:val="1"/>
+        </w:numPr>
+        <w:bidi w:val="0"/>
         <w:rPr>
           <w:rFonts w:hint="default"/>
           <w:lang w:val="en-US" w:eastAsia="zh-CN"/>
@@ -1734,7 +1780,686 @@
           <w:rFonts w:hint="eastAsia"/>
           <w:lang w:val="en-US" w:eastAsia="zh-CN"/>
         </w:rPr>
-        <w:t>在成员的所属类前加上[System.Serializable]即可</w:t>
+        <w:t>想快速将相机的视角移动到编辑器场景的当前角度视角，该怎么做？</w:t>
+      </w:r>
+    </w:p>
+    <w:p>
+      <w:pPr>
+        <w:widowControl w:val="0"/>
+        <w:numPr>
+          <w:numId w:val="0"/>
+        </w:numPr>
+        <w:ind w:firstLine="420" w:firstLineChars="0"/>
+        <w:jc w:val="both"/>
+        <w:rPr>
+          <w:rFonts w:hint="eastAsia"/>
+          <w:lang w:val="en-US" w:eastAsia="zh-CN"/>
+        </w:rPr>
+      </w:pPr>
+      <w:r>
+        <w:rPr>
+          <w:rFonts w:hint="eastAsia"/>
+          <w:lang w:val="en-US" w:eastAsia="zh-CN"/>
+        </w:rPr>
+        <w:t>GameObject-----Align with view</w:t>
+      </w:r>
+    </w:p>
+    <w:p>
+      <w:pPr>
+        <w:widowControl w:val="0"/>
+        <w:numPr>
+          <w:numId w:val="0"/>
+        </w:numPr>
+        <w:ind w:firstLine="420" w:firstLineChars="0"/>
+        <w:jc w:val="both"/>
+        <w:rPr>
+          <w:rFonts w:hint="eastAsia"/>
+          <w:lang w:val="en-US" w:eastAsia="zh-CN"/>
+        </w:rPr>
+      </w:pPr>
+      <w:r>
+        <w:rPr>
+          <w:rFonts w:hint="eastAsia"/>
+          <w:lang w:val="en-US" w:eastAsia="zh-CN"/>
+        </w:rPr>
+        <w:t>快捷键ctrl shift f，值得一提的是此快捷键容易与输入法热键冲突导致失效。</w:t>
+      </w:r>
+    </w:p>
+    <w:p>
+      <w:pPr>
+        <w:widowControl w:val="0"/>
+        <w:numPr>
+          <w:numId w:val="0"/>
+        </w:numPr>
+        <w:ind w:firstLine="420" w:firstLineChars="0"/>
+        <w:jc w:val="both"/>
+        <w:rPr>
+          <w:rFonts w:hint="eastAsia"/>
+          <w:lang w:val="en-US" w:eastAsia="zh-CN"/>
+        </w:rPr>
+      </w:pPr>
+    </w:p>
+    <w:p>
+      <w:pPr>
+        <w:widowControl w:val="0"/>
+        <w:numPr>
+          <w:numId w:val="0"/>
+        </w:numPr>
+        <w:ind w:firstLine="420" w:firstLineChars="0"/>
+        <w:jc w:val="both"/>
+        <w:rPr>
+          <w:rFonts w:hint="eastAsia"/>
+          <w:lang w:val="en-US" w:eastAsia="zh-CN"/>
+        </w:rPr>
+      </w:pPr>
+    </w:p>
+    <w:p>
+      <w:pPr>
+        <w:pStyle w:val="2"/>
+        <w:numPr>
+          <w:ilvl w:val="0"/>
+          <w:numId w:val="1"/>
+        </w:numPr>
+        <w:bidi w:val="0"/>
+        <w:rPr>
+          <w:rFonts w:hint="default"/>
+          <w:lang w:val="en-US" w:eastAsia="zh-CN"/>
+        </w:rPr>
+      </w:pPr>
+      <w:r>
+        <w:rPr>
+          <w:rFonts w:hint="eastAsia"/>
+          <w:lang w:val="en-US" w:eastAsia="zh-CN"/>
+        </w:rPr>
+        <w:t>如何查看当前场景的渲染量？</w:t>
+      </w:r>
+    </w:p>
+    <w:p>
+      <w:pPr>
+        <w:widowControl w:val="0"/>
+        <w:numPr>
+          <w:numId w:val="0"/>
+        </w:numPr>
+        <w:ind w:firstLine="420" w:firstLineChars="0"/>
+        <w:jc w:val="both"/>
+        <w:rPr>
+          <w:rFonts w:hint="eastAsia"/>
+          <w:lang w:val="en-US" w:eastAsia="zh-CN"/>
+        </w:rPr>
+      </w:pPr>
+      <w:r>
+        <w:rPr>
+          <w:rFonts w:hint="eastAsia"/>
+          <w:lang w:val="en-US" w:eastAsia="zh-CN"/>
+        </w:rPr>
+        <w:t>Game窗口点击stats即可查看统计信息。</w:t>
+      </w:r>
+    </w:p>
+    <w:p>
+      <w:pPr>
+        <w:widowControl w:val="0"/>
+        <w:numPr>
+          <w:numId w:val="0"/>
+        </w:numPr>
+        <w:ind w:firstLine="420" w:firstLineChars="0"/>
+        <w:jc w:val="both"/>
+        <w:rPr>
+          <w:rFonts w:hint="eastAsia"/>
+          <w:lang w:val="en-US" w:eastAsia="zh-CN"/>
+        </w:rPr>
+      </w:pPr>
+    </w:p>
+    <w:p>
+      <w:pPr>
+        <w:pStyle w:val="2"/>
+        <w:numPr>
+          <w:ilvl w:val="0"/>
+          <w:numId w:val="1"/>
+        </w:numPr>
+        <w:bidi w:val="0"/>
+        <w:rPr>
+          <w:rFonts w:hint="default"/>
+          <w:lang w:val="en-US" w:eastAsia="zh-CN"/>
+        </w:rPr>
+      </w:pPr>
+      <w:r>
+        <w:rPr>
+          <w:rFonts w:hint="eastAsia"/>
+          <w:lang w:val="en-US" w:eastAsia="zh-CN"/>
+        </w:rPr>
+        <w:t>DEBUG的时候想通过Game窗口的画面确认有哪些平常不可见的游戏对象(camara,light等)时，该怎么做？</w:t>
+      </w:r>
+    </w:p>
+    <w:p>
+      <w:pPr>
+        <w:widowControl w:val="0"/>
+        <w:numPr>
+          <w:numId w:val="0"/>
+        </w:numPr>
+        <w:jc w:val="both"/>
+        <w:rPr>
+          <w:rFonts w:hint="eastAsia"/>
+          <w:lang w:val="en-US" w:eastAsia="zh-CN"/>
+        </w:rPr>
+      </w:pPr>
+    </w:p>
+    <w:p>
+      <w:pPr>
+        <w:widowControl w:val="0"/>
+        <w:numPr>
+          <w:numId w:val="0"/>
+        </w:numPr>
+        <w:ind w:firstLine="420" w:firstLineChars="0"/>
+        <w:jc w:val="both"/>
+        <w:rPr>
+          <w:rFonts w:hint="eastAsia"/>
+          <w:lang w:val="en-US" w:eastAsia="zh-CN"/>
+        </w:rPr>
+      </w:pPr>
+      <w:r>
+        <w:rPr>
+          <w:rFonts w:hint="eastAsia"/>
+          <w:lang w:val="en-US" w:eastAsia="zh-CN"/>
+        </w:rPr>
+        <w:t>Game窗口---Gizmo--选择需要展示的游戏对象。</w:t>
+      </w:r>
+    </w:p>
+    <w:p>
+      <w:pPr>
+        <w:widowControl w:val="0"/>
+        <w:numPr>
+          <w:numId w:val="0"/>
+        </w:numPr>
+        <w:ind w:firstLine="420" w:firstLineChars="0"/>
+        <w:jc w:val="both"/>
+        <w:rPr>
+          <w:rFonts w:hint="eastAsia"/>
+          <w:lang w:val="en-US" w:eastAsia="zh-CN"/>
+        </w:rPr>
+      </w:pPr>
+    </w:p>
+    <w:p>
+      <w:pPr>
+        <w:pStyle w:val="2"/>
+        <w:numPr>
+          <w:ilvl w:val="0"/>
+          <w:numId w:val="1"/>
+        </w:numPr>
+        <w:bidi w:val="0"/>
+        <w:rPr>
+          <w:rFonts w:hint="default"/>
+          <w:lang w:val="en-US" w:eastAsia="zh-CN"/>
+        </w:rPr>
+      </w:pPr>
+      <w:r>
+        <w:rPr>
+          <w:rFonts w:hint="eastAsia"/>
+          <w:lang w:val="en-US" w:eastAsia="zh-CN"/>
+        </w:rPr>
+        <w:t>想找到工程里某个资产时，可以怎么搜索？</w:t>
+      </w:r>
+    </w:p>
+    <w:p>
+      <w:pPr>
+        <w:widowControl w:val="0"/>
+        <w:numPr>
+          <w:numId w:val="0"/>
+        </w:numPr>
+        <w:ind w:firstLine="420" w:firstLineChars="0"/>
+        <w:jc w:val="both"/>
+        <w:rPr>
+          <w:rFonts w:hint="eastAsia"/>
+          <w:lang w:val="en-US" w:eastAsia="zh-CN"/>
+        </w:rPr>
+      </w:pPr>
+      <w:r>
+        <w:rPr>
+          <w:rFonts w:hint="eastAsia"/>
+          <w:lang w:val="en-US" w:eastAsia="zh-CN"/>
+        </w:rPr>
+        <w:t>如果记得名字，直接搜名字。</w:t>
+      </w:r>
+    </w:p>
+    <w:p>
+      <w:pPr>
+        <w:widowControl w:val="0"/>
+        <w:numPr>
+          <w:numId w:val="0"/>
+        </w:numPr>
+        <w:ind w:firstLine="420" w:firstLineChars="0"/>
+        <w:jc w:val="both"/>
+        <w:rPr>
+          <w:rFonts w:hint="eastAsia"/>
+          <w:lang w:val="en-US" w:eastAsia="zh-CN"/>
+        </w:rPr>
+      </w:pPr>
+      <w:r>
+        <w:rPr>
+          <w:rFonts w:hint="eastAsia"/>
+          <w:lang w:val="en-US" w:eastAsia="zh-CN"/>
+        </w:rPr>
+        <w:t>也可以通过资产的类型(脚本，模型，场景等等)，tag的类型进行搜索。</w:t>
+      </w:r>
+    </w:p>
+    <w:p>
+      <w:pPr>
+        <w:widowControl w:val="0"/>
+        <w:numPr>
+          <w:numId w:val="0"/>
+        </w:numPr>
+        <w:ind w:firstLine="420" w:firstLineChars="0"/>
+        <w:jc w:val="both"/>
+        <w:rPr>
+          <w:rFonts w:hint="eastAsia"/>
+          <w:lang w:val="en-US" w:eastAsia="zh-CN"/>
+        </w:rPr>
+      </w:pPr>
+      <w:r>
+        <w:rPr>
+          <w:rFonts w:hint="eastAsia"/>
+          <w:lang w:val="en-US" w:eastAsia="zh-CN"/>
+        </w:rPr>
+        <w:t>搜索栏默认在Project选项卡下与create菜单同栏的最右侧，搜索栏旁边的几个按钮就是过滤器。</w:t>
+      </w:r>
+    </w:p>
+    <w:p>
+      <w:pPr>
+        <w:widowControl w:val="0"/>
+        <w:numPr>
+          <w:numId w:val="0"/>
+        </w:numPr>
+        <w:ind w:firstLine="420" w:firstLineChars="0"/>
+        <w:jc w:val="both"/>
+        <w:rPr>
+          <w:rFonts w:hint="eastAsia"/>
+          <w:lang w:val="en-US" w:eastAsia="zh-CN"/>
+        </w:rPr>
+      </w:pPr>
+    </w:p>
+    <w:p>
+      <w:pPr>
+        <w:pStyle w:val="2"/>
+        <w:numPr>
+          <w:ilvl w:val="0"/>
+          <w:numId w:val="1"/>
+        </w:numPr>
+        <w:bidi w:val="0"/>
+        <w:rPr>
+          <w:rFonts w:hint="default"/>
+          <w:lang w:val="en-US" w:eastAsia="zh-CN"/>
+        </w:rPr>
+      </w:pPr>
+      <w:r>
+        <w:rPr>
+          <w:rFonts w:hint="eastAsia"/>
+          <w:lang w:val="en-US" w:eastAsia="zh-CN"/>
+        </w:rPr>
+        <w:t>某个场景里，有很多个游戏对象，我想找到挂了某个组件的所有游戏对象，怎么办？</w:t>
+      </w:r>
+    </w:p>
+    <w:p>
+      <w:pPr>
+        <w:widowControl w:val="0"/>
+        <w:numPr>
+          <w:numId w:val="0"/>
+        </w:numPr>
+        <w:ind w:firstLine="420" w:firstLineChars="0"/>
+        <w:jc w:val="both"/>
+        <w:rPr>
+          <w:rFonts w:hint="eastAsia"/>
+          <w:lang w:val="en-US" w:eastAsia="zh-CN"/>
+        </w:rPr>
+      </w:pPr>
+      <w:r>
+        <w:rPr>
+          <w:rFonts w:hint="eastAsia"/>
+          <w:lang w:val="en-US" w:eastAsia="zh-CN"/>
+        </w:rPr>
+        <w:t>直接在场景的Hierarchy的搜索栏中搜索该组件的名字。</w:t>
+      </w:r>
+    </w:p>
+    <w:p>
+      <w:pPr>
+        <w:widowControl w:val="0"/>
+        <w:numPr>
+          <w:numId w:val="0"/>
+        </w:numPr>
+        <w:ind w:firstLine="420"/>
+        <w:jc w:val="both"/>
+        <w:rPr>
+          <w:rFonts w:hint="eastAsia"/>
+          <w:lang w:val="en-US" w:eastAsia="zh-CN"/>
+        </w:rPr>
+      </w:pPr>
+      <w:r>
+        <w:rPr>
+          <w:rFonts w:hint="eastAsia"/>
+          <w:lang w:val="en-US" w:eastAsia="zh-CN"/>
+        </w:rPr>
+        <w:t>值得一提的是，该搜索栏支持模糊查询，如果只记得游戏对象的一部分名称或其挂载组件的一部分名称都可以搜索出来。</w:t>
+      </w:r>
+    </w:p>
+    <w:p>
+      <w:pPr>
+        <w:widowControl w:val="0"/>
+        <w:numPr>
+          <w:numId w:val="0"/>
+        </w:numPr>
+        <w:ind w:firstLine="420"/>
+        <w:jc w:val="both"/>
+        <w:rPr>
+          <w:rFonts w:hint="default"/>
+          <w:lang w:val="en-US" w:eastAsia="zh-CN"/>
+        </w:rPr>
+      </w:pPr>
+    </w:p>
+    <w:p>
+      <w:pPr>
+        <w:widowControl w:val="0"/>
+        <w:numPr>
+          <w:numId w:val="0"/>
+        </w:numPr>
+        <w:ind w:firstLine="420"/>
+        <w:jc w:val="both"/>
+        <w:rPr>
+          <w:rFonts w:hint="default"/>
+          <w:lang w:val="en-US" w:eastAsia="zh-CN"/>
+        </w:rPr>
+      </w:pPr>
+    </w:p>
+    <w:p>
+      <w:pPr>
+        <w:pStyle w:val="2"/>
+        <w:numPr>
+          <w:ilvl w:val="0"/>
+          <w:numId w:val="1"/>
+        </w:numPr>
+        <w:bidi w:val="0"/>
+        <w:rPr>
+          <w:rFonts w:hint="default"/>
+          <w:lang w:val="en-US" w:eastAsia="zh-CN"/>
+        </w:rPr>
+      </w:pPr>
+      <w:r>
+        <w:rPr>
+          <w:rFonts w:hint="eastAsia"/>
+          <w:lang w:val="en-US" w:eastAsia="zh-CN"/>
+        </w:rPr>
+        <w:t>我想做一个降低游戏速度的功能，来做表演效果，怎么办？</w:t>
+      </w:r>
+    </w:p>
+    <w:p>
+      <w:pPr>
+        <w:widowControl w:val="0"/>
+        <w:numPr>
+          <w:numId w:val="0"/>
+        </w:numPr>
+        <w:ind w:firstLine="420" w:firstLineChars="0"/>
+        <w:jc w:val="both"/>
+        <w:rPr>
+          <w:rFonts w:hint="eastAsia"/>
+          <w:lang w:val="en-US" w:eastAsia="zh-CN"/>
+        </w:rPr>
+      </w:pPr>
+      <w:r>
+        <w:rPr>
+          <w:rFonts w:hint="eastAsia"/>
+          <w:lang w:val="en-US" w:eastAsia="zh-CN"/>
+        </w:rPr>
+        <w:t>Project setting中的Time有个time scale,可以控制游戏速度。</w:t>
+      </w:r>
+    </w:p>
+    <w:p>
+      <w:pPr>
+        <w:widowControl w:val="0"/>
+        <w:numPr>
+          <w:numId w:val="0"/>
+        </w:numPr>
+        <w:ind w:firstLine="420" w:firstLineChars="0"/>
+        <w:jc w:val="both"/>
+        <w:rPr>
+          <w:rFonts w:hint="eastAsia"/>
+          <w:lang w:val="en-US" w:eastAsia="zh-CN"/>
+        </w:rPr>
+      </w:pPr>
+    </w:p>
+    <w:p>
+      <w:pPr>
+        <w:pStyle w:val="2"/>
+        <w:numPr>
+          <w:ilvl w:val="0"/>
+          <w:numId w:val="1"/>
+        </w:numPr>
+        <w:bidi w:val="0"/>
+        <w:rPr>
+          <w:rFonts w:hint="default"/>
+          <w:lang w:val="en-US" w:eastAsia="zh-CN"/>
+        </w:rPr>
+      </w:pPr>
+      <w:r>
+        <w:rPr>
+          <w:rFonts w:hint="eastAsia"/>
+          <w:lang w:val="en-US" w:eastAsia="zh-CN"/>
+        </w:rPr>
+        <w:t>我的场景里有很多种不同的游戏对象，它们之间的碰撞关系十分复杂，我该怎么处理这些碰撞关系呢？</w:t>
+      </w:r>
+    </w:p>
+    <w:p>
+      <w:pPr>
+        <w:widowControl w:val="0"/>
+        <w:numPr>
+          <w:numId w:val="0"/>
+        </w:numPr>
+        <w:ind w:firstLine="420" w:firstLineChars="0"/>
+        <w:jc w:val="both"/>
+        <w:rPr>
+          <w:rFonts w:hint="eastAsia"/>
+          <w:lang w:val="en-US" w:eastAsia="zh-CN"/>
+        </w:rPr>
+      </w:pPr>
+      <w:r>
+        <w:rPr>
+          <w:rFonts w:hint="eastAsia"/>
+          <w:lang w:val="en-US" w:eastAsia="zh-CN"/>
+        </w:rPr>
+        <w:t>Project setting----PhysicsManager------Layer Collision Matrix设置碰撞矩阵即可。</w:t>
+      </w:r>
+    </w:p>
+    <w:p>
+      <w:pPr>
+        <w:widowControl w:val="0"/>
+        <w:numPr>
+          <w:numId w:val="0"/>
+        </w:numPr>
+        <w:ind w:firstLine="420" w:firstLineChars="0"/>
+        <w:jc w:val="both"/>
+        <w:rPr>
+          <w:rFonts w:hint="default"/>
+          <w:lang w:val="en-US" w:eastAsia="zh-CN"/>
+        </w:rPr>
+      </w:pPr>
+    </w:p>
+    <w:p>
+      <w:pPr>
+        <w:widowControl w:val="0"/>
+        <w:numPr>
+          <w:numId w:val="0"/>
+        </w:numPr>
+        <w:ind w:firstLine="420" w:firstLineChars="0"/>
+        <w:jc w:val="both"/>
+        <w:rPr>
+          <w:rFonts w:hint="default"/>
+          <w:lang w:val="en-US" w:eastAsia="zh-CN"/>
+        </w:rPr>
+      </w:pPr>
+    </w:p>
+    <w:p>
+      <w:pPr>
+        <w:pStyle w:val="2"/>
+        <w:numPr>
+          <w:ilvl w:val="0"/>
+          <w:numId w:val="1"/>
+        </w:numPr>
+        <w:bidi w:val="0"/>
+        <w:rPr>
+          <w:rFonts w:hint="eastAsia"/>
+          <w:lang w:val="en-US" w:eastAsia="zh-CN"/>
+        </w:rPr>
+      </w:pPr>
+      <w:r>
+        <w:rPr>
+          <w:rFonts w:hint="eastAsia"/>
+          <w:lang w:val="en-US" w:eastAsia="zh-CN"/>
+        </w:rPr>
+        <w:t>不同平台的设备性能不一样，所以我想根据玩家的设备来降低或提高渲染的精细程度，怎么做？</w:t>
+      </w:r>
+      <w:bookmarkStart w:id="14" w:name="_GoBack"/>
+      <w:bookmarkEnd w:id="14"/>
+    </w:p>
+    <w:p>
+      <w:pPr>
+        <w:widowControl w:val="0"/>
+        <w:numPr>
+          <w:numId w:val="0"/>
+        </w:numPr>
+        <w:ind w:firstLine="420" w:firstLineChars="0"/>
+        <w:jc w:val="both"/>
+        <w:rPr>
+          <w:rFonts w:hint="eastAsia"/>
+          <w:lang w:val="en-US" w:eastAsia="zh-CN"/>
+        </w:rPr>
+      </w:pPr>
+      <w:r>
+        <w:rPr>
+          <w:rFonts w:hint="eastAsia"/>
+          <w:lang w:val="en-US" w:eastAsia="zh-CN"/>
+        </w:rPr>
+        <w:t>Project setting--QualitySettings-----levels</w:t>
+      </w:r>
+    </w:p>
+    <w:p>
+      <w:pPr>
+        <w:widowControl w:val="0"/>
+        <w:numPr>
+          <w:numId w:val="0"/>
+        </w:numPr>
+        <w:ind w:firstLine="420" w:firstLineChars="0"/>
+        <w:jc w:val="both"/>
+        <w:rPr>
+          <w:rFonts w:hint="eastAsia"/>
+          <w:lang w:val="en-US" w:eastAsia="zh-CN"/>
+        </w:rPr>
+      </w:pPr>
+    </w:p>
+    <w:p>
+      <w:pPr>
+        <w:widowControl w:val="0"/>
+        <w:numPr>
+          <w:numId w:val="0"/>
+        </w:numPr>
+        <w:ind w:firstLine="420" w:firstLineChars="0"/>
+        <w:jc w:val="both"/>
+        <w:rPr>
+          <w:rFonts w:hint="eastAsia"/>
+          <w:lang w:val="en-US" w:eastAsia="zh-CN"/>
+        </w:rPr>
+      </w:pPr>
+    </w:p>
+    <w:p>
+      <w:pPr>
+        <w:pStyle w:val="2"/>
+        <w:numPr>
+          <w:ilvl w:val="0"/>
+          <w:numId w:val="1"/>
+        </w:numPr>
+        <w:bidi w:val="0"/>
+        <w:rPr>
+          <w:rFonts w:hint="eastAsia"/>
+          <w:lang w:val="en-US" w:eastAsia="zh-CN"/>
+        </w:rPr>
+      </w:pPr>
+      <w:r>
+        <w:rPr>
+          <w:rFonts w:hint="eastAsia"/>
+          <w:lang w:val="en-US" w:eastAsia="zh-CN"/>
+        </w:rPr>
+        <w:t>为什么我发布的项目启动有个设置屏幕大小的对话框，而不是直接启动游戏？</w:t>
+      </w:r>
+    </w:p>
+    <w:p>
+      <w:pPr>
+        <w:widowControl w:val="0"/>
+        <w:numPr>
+          <w:numId w:val="0"/>
+        </w:numPr>
+        <w:ind w:firstLine="420" w:firstLineChars="0"/>
+        <w:jc w:val="both"/>
+        <w:rPr>
+          <w:rFonts w:hint="default"/>
+          <w:lang w:val="en-US" w:eastAsia="zh-CN"/>
+        </w:rPr>
+      </w:pPr>
+      <w:r>
+        <w:rPr>
+          <w:rFonts w:hint="eastAsia"/>
+          <w:lang w:val="en-US" w:eastAsia="zh-CN"/>
+        </w:rPr>
+        <w:t>BuildSetting----player setting----Resolution and presentation中没有disable--&gt;display resolution dialog</w:t>
+      </w:r>
+    </w:p>
+    <w:p>
+      <w:pPr>
+        <w:widowControl w:val="0"/>
+        <w:numPr>
+          <w:numId w:val="0"/>
+        </w:numPr>
+        <w:jc w:val="both"/>
+        <w:rPr>
+          <w:rFonts w:hint="default"/>
+          <w:lang w:val="en-US" w:eastAsia="zh-CN"/>
+        </w:rPr>
+      </w:pPr>
+    </w:p>
+    <w:p>
+      <w:pPr>
+        <w:pStyle w:val="2"/>
+        <w:numPr>
+          <w:ilvl w:val="0"/>
+          <w:numId w:val="1"/>
+        </w:numPr>
+        <w:bidi w:val="0"/>
+        <w:rPr>
+          <w:rFonts w:hint="eastAsia"/>
+          <w:lang w:val="en-US" w:eastAsia="zh-CN"/>
+        </w:rPr>
+      </w:pPr>
+      <w:r>
+        <w:rPr>
+          <w:rFonts w:hint="eastAsia"/>
+          <w:lang w:val="en-US" w:eastAsia="zh-CN"/>
+        </w:rPr>
+        <w:t>BuildSetting----player setting---other settings的scripting define symbols如何应用？</w:t>
+      </w:r>
+    </w:p>
+    <w:p>
+      <w:pPr>
+        <w:widowControl w:val="0"/>
+        <w:numPr>
+          <w:numId w:val="0"/>
+        </w:numPr>
+        <w:ind w:firstLine="420" w:firstLineChars="0"/>
+        <w:jc w:val="both"/>
+        <w:rPr>
+          <w:rFonts w:hint="default"/>
+          <w:lang w:val="en-US" w:eastAsia="zh-CN"/>
+        </w:rPr>
+      </w:pPr>
+      <w:r>
+        <w:rPr>
+          <w:rFonts w:hint="eastAsia"/>
+          <w:lang w:val="en-US" w:eastAsia="zh-CN"/>
+        </w:rPr>
+        <w:t>暂时搁置，以后再来探索。</w:t>
       </w:r>
     </w:p>
     <w:sectPr>
